--- a/Basics of Professional Activity/lab3/lab3.docx
+++ b/Basics of Professional Activity/lab3/lab3.docx
@@ -6332,7 +6332,7 @@
           <w:bCs/>
           <w:sz w:val="28"/>
           <w:szCs w:val="28"/>
-          <w:lang w:val="en-US"/>
+          <w:lang w:val="ru-RU"/>
         </w:rPr>
       </w:pPr>
       <w:r>
@@ -7306,6 +7306,60 @@
     <w:p>
       <w:pPr>
         <w:rPr>
+          <w:lang w:val="ru-RU"/>
+        </w:rPr>
+      </w:pPr>
+      <w:r>
+        <w:rPr>
+          <w:lang w:val="ru-RU"/>
+        </w:rPr>
+        <w:br w:type="page"/>
+      </w:r>
+      <w:r>
+        <w:rPr>
+          <w:lang w:val="ru-RU"/>
+        </w:rPr>
+        <w:lastRenderedPageBreak/>
+        <w:drawing>
+          <wp:inline distT="0" distB="0" distL="0" distR="0" wp14:anchorId="19804036" wp14:editId="7B5E6A38">
+            <wp:extent cx="5731510" cy="2500630"/>
+            <wp:effectExtent l="0" t="0" r="2540" b="0"/>
+            <wp:docPr id="1" name="Рисунок 1"/>
+            <wp:cNvGraphicFramePr>
+              <a:graphicFrameLocks xmlns:a="http://schemas.openxmlformats.org/drawingml/2006/main" noChangeAspect="1"/>
+            </wp:cNvGraphicFramePr>
+            <a:graphic xmlns:a="http://schemas.openxmlformats.org/drawingml/2006/main">
+              <a:graphicData uri="http://schemas.openxmlformats.org/drawingml/2006/picture">
+                <pic:pic xmlns:pic="http://schemas.openxmlformats.org/drawingml/2006/picture">
+                  <pic:nvPicPr>
+                    <pic:cNvPr id="1" name=""/>
+                    <pic:cNvPicPr/>
+                  </pic:nvPicPr>
+                  <pic:blipFill>
+                    <a:blip r:embed="rId6"/>
+                    <a:stretch>
+                      <a:fillRect/>
+                    </a:stretch>
+                  </pic:blipFill>
+                  <pic:spPr>
+                    <a:xfrm>
+                      <a:off x="0" y="0"/>
+                      <a:ext cx="5731510" cy="2500630"/>
+                    </a:xfrm>
+                    <a:prstGeom prst="rect">
+                      <a:avLst/>
+                    </a:prstGeom>
+                  </pic:spPr>
+                </pic:pic>
+              </a:graphicData>
+            </a:graphic>
+          </wp:inline>
+        </w:drawing>
+      </w:r>
+    </w:p>
+    <w:p>
+      <w:pPr>
+        <w:rPr>
           <w:rFonts w:asciiTheme="majorHAnsi" w:eastAsiaTheme="majorEastAsia" w:hAnsiTheme="majorHAnsi" w:cstheme="majorBidi"/>
           <w:color w:val="2F5496" w:themeColor="accent1" w:themeShade="BF"/>
           <w:sz w:val="32"/>
@@ -7315,9 +7369,47 @@
       </w:pPr>
       <w:r>
         <w:rPr>
+          <w:rFonts w:asciiTheme="majorHAnsi" w:eastAsiaTheme="majorEastAsia" w:hAnsiTheme="majorHAnsi" w:cstheme="majorBidi"/>
+          <w:color w:val="2F5496" w:themeColor="accent1" w:themeShade="BF"/>
+          <w:sz w:val="32"/>
+          <w:szCs w:val="32"/>
           <w:lang w:val="ru-RU"/>
         </w:rPr>
-        <w:br w:type="page"/>
+        <w:drawing>
+          <wp:inline distT="0" distB="0" distL="0" distR="0" wp14:anchorId="201BD148" wp14:editId="29FEACEF">
+            <wp:extent cx="5731510" cy="4852035"/>
+            <wp:effectExtent l="0" t="0" r="2540" b="5715"/>
+            <wp:docPr id="2" name="Рисунок 2"/>
+            <wp:cNvGraphicFramePr>
+              <a:graphicFrameLocks xmlns:a="http://schemas.openxmlformats.org/drawingml/2006/main" noChangeAspect="1"/>
+            </wp:cNvGraphicFramePr>
+            <a:graphic xmlns:a="http://schemas.openxmlformats.org/drawingml/2006/main">
+              <a:graphicData uri="http://schemas.openxmlformats.org/drawingml/2006/picture">
+                <pic:pic xmlns:pic="http://schemas.openxmlformats.org/drawingml/2006/picture">
+                  <pic:nvPicPr>
+                    <pic:cNvPr id="1" name=""/>
+                    <pic:cNvPicPr/>
+                  </pic:nvPicPr>
+                  <pic:blipFill>
+                    <a:blip r:embed="rId7"/>
+                    <a:stretch>
+                      <a:fillRect/>
+                    </a:stretch>
+                  </pic:blipFill>
+                  <pic:spPr>
+                    <a:xfrm>
+                      <a:off x="0" y="0"/>
+                      <a:ext cx="5731510" cy="4852035"/>
+                    </a:xfrm>
+                    <a:prstGeom prst="rect">
+                      <a:avLst/>
+                    </a:prstGeom>
+                  </pic:spPr>
+                </pic:pic>
+              </a:graphicData>
+            </a:graphic>
+          </wp:inline>
+        </w:drawing>
       </w:r>
     </w:p>
     <w:p>
@@ -7334,7 +7426,6 @@
         <w:rPr>
           <w:lang w:val="ru-RU"/>
         </w:rPr>
-        <w:lastRenderedPageBreak/>
         <w:t>Трассировка</w:t>
       </w:r>
       <w:r>
@@ -7446,6 +7537,7 @@
             </w:pPr>
             <w:proofErr w:type="spellStart"/>
             <w:r>
+              <w:lastRenderedPageBreak/>
               <w:t>Адр</w:t>
             </w:r>
             <w:proofErr w:type="spellEnd"/>

--- a/Basics of Professional Activity/lab3/lab3.docx
+++ b/Basics of Professional Activity/lab3/lab3.docx
@@ -3643,7 +3643,7 @@
                 <w:rFonts w:ascii="Times New Roman" w:hAnsi="Times New Roman" w:cs="Times New Roman"/>
                 <w:lang w:eastAsia="en-GB"/>
               </w:rPr>
-              <w:t>IP + 1 + 1 = 5A7</w:t>
+              <w:t>IP + 1 = 5A7</w:t>
             </w:r>
           </w:p>
         </w:tc>
@@ -7315,102 +7315,6 @@
         </w:rPr>
         <w:br w:type="page"/>
       </w:r>
-      <w:r>
-        <w:rPr>
-          <w:lang w:val="ru-RU"/>
-        </w:rPr>
-        <w:lastRenderedPageBreak/>
-        <w:drawing>
-          <wp:inline distT="0" distB="0" distL="0" distR="0" wp14:anchorId="19804036" wp14:editId="7B5E6A38">
-            <wp:extent cx="5731510" cy="2500630"/>
-            <wp:effectExtent l="0" t="0" r="2540" b="0"/>
-            <wp:docPr id="1" name="Рисунок 1"/>
-            <wp:cNvGraphicFramePr>
-              <a:graphicFrameLocks xmlns:a="http://schemas.openxmlformats.org/drawingml/2006/main" noChangeAspect="1"/>
-            </wp:cNvGraphicFramePr>
-            <a:graphic xmlns:a="http://schemas.openxmlformats.org/drawingml/2006/main">
-              <a:graphicData uri="http://schemas.openxmlformats.org/drawingml/2006/picture">
-                <pic:pic xmlns:pic="http://schemas.openxmlformats.org/drawingml/2006/picture">
-                  <pic:nvPicPr>
-                    <pic:cNvPr id="1" name=""/>
-                    <pic:cNvPicPr/>
-                  </pic:nvPicPr>
-                  <pic:blipFill>
-                    <a:blip r:embed="rId6"/>
-                    <a:stretch>
-                      <a:fillRect/>
-                    </a:stretch>
-                  </pic:blipFill>
-                  <pic:spPr>
-                    <a:xfrm>
-                      <a:off x="0" y="0"/>
-                      <a:ext cx="5731510" cy="2500630"/>
-                    </a:xfrm>
-                    <a:prstGeom prst="rect">
-                      <a:avLst/>
-                    </a:prstGeom>
-                  </pic:spPr>
-                </pic:pic>
-              </a:graphicData>
-            </a:graphic>
-          </wp:inline>
-        </w:drawing>
-      </w:r>
-    </w:p>
-    <w:p>
-      <w:pPr>
-        <w:rPr>
-          <w:rFonts w:asciiTheme="majorHAnsi" w:eastAsiaTheme="majorEastAsia" w:hAnsiTheme="majorHAnsi" w:cstheme="majorBidi"/>
-          <w:color w:val="2F5496" w:themeColor="accent1" w:themeShade="BF"/>
-          <w:sz w:val="32"/>
-          <w:szCs w:val="32"/>
-          <w:lang w:val="ru-RU"/>
-        </w:rPr>
-      </w:pPr>
-      <w:r>
-        <w:rPr>
-          <w:rFonts w:asciiTheme="majorHAnsi" w:eastAsiaTheme="majorEastAsia" w:hAnsiTheme="majorHAnsi" w:cstheme="majorBidi"/>
-          <w:color w:val="2F5496" w:themeColor="accent1" w:themeShade="BF"/>
-          <w:sz w:val="32"/>
-          <w:szCs w:val="32"/>
-          <w:lang w:val="ru-RU"/>
-        </w:rPr>
-        <w:drawing>
-          <wp:inline distT="0" distB="0" distL="0" distR="0" wp14:anchorId="201BD148" wp14:editId="29FEACEF">
-            <wp:extent cx="5731510" cy="4852035"/>
-            <wp:effectExtent l="0" t="0" r="2540" b="5715"/>
-            <wp:docPr id="2" name="Рисунок 2"/>
-            <wp:cNvGraphicFramePr>
-              <a:graphicFrameLocks xmlns:a="http://schemas.openxmlformats.org/drawingml/2006/main" noChangeAspect="1"/>
-            </wp:cNvGraphicFramePr>
-            <a:graphic xmlns:a="http://schemas.openxmlformats.org/drawingml/2006/main">
-              <a:graphicData uri="http://schemas.openxmlformats.org/drawingml/2006/picture">
-                <pic:pic xmlns:pic="http://schemas.openxmlformats.org/drawingml/2006/picture">
-                  <pic:nvPicPr>
-                    <pic:cNvPr id="1" name=""/>
-                    <pic:cNvPicPr/>
-                  </pic:nvPicPr>
-                  <pic:blipFill>
-                    <a:blip r:embed="rId7"/>
-                    <a:stretch>
-                      <a:fillRect/>
-                    </a:stretch>
-                  </pic:blipFill>
-                  <pic:spPr>
-                    <a:xfrm>
-                      <a:off x="0" y="0"/>
-                      <a:ext cx="5731510" cy="4852035"/>
-                    </a:xfrm>
-                    <a:prstGeom prst="rect">
-                      <a:avLst/>
-                    </a:prstGeom>
-                  </pic:spPr>
-                </pic:pic>
-              </a:graphicData>
-            </a:graphic>
-          </wp:inline>
-        </w:drawing>
-      </w:r>
     </w:p>
     <w:p>
       <w:pPr>
@@ -7426,6 +7330,7 @@
         <w:rPr>
           <w:lang w:val="ru-RU"/>
         </w:rPr>
+        <w:lastRenderedPageBreak/>
         <w:t>Трассировка</w:t>
       </w:r>
       <w:r>
@@ -7537,7 +7442,6 @@
             </w:pPr>
             <w:proofErr w:type="spellStart"/>
             <w:r>
-              <w:lastRenderedPageBreak/>
               <w:t>Адр</w:t>
             </w:r>
             <w:proofErr w:type="spellEnd"/>
